--- a/2025/КПЗ ПР 06-1 Прототипування програмних систем та розробка користувальницького інтерфейсу.docx
+++ b/2025/КПЗ ПР 06-1 Прототипування програмних систем та розробка користувальницького інтерфейсу.docx
@@ -1453,7 +1453,7 @@
           <w:szCs w:val="28"/>
         </w:rPr>
         <w:tab/>
-        <w:t xml:space="preserve">Аналогічні таблиці доцільно скласти для придання інформації щодо Видів діяльності – Технік – Інструментів, а також Якості – Продуктів – Стандартів. </w:t>
+        <w:t xml:space="preserve">Аналогічні таблиці доцільно скласти для подання інформації щодо Видів діяльності – Технік – Інструментів, а також Якості – Продуктів – Стандартів. </w:t>
       </w:r>
     </w:p>
     <w:p>
@@ -1467,8 +1467,6 @@
           <w:szCs w:val="28"/>
         </w:rPr>
       </w:pPr>
-      <w:bookmarkStart w:id="0" w:name="_GoBack"/>
-      <w:bookmarkEnd w:id="0"/>
       <w:r>
         <w:rPr>
           <w:rFonts w:ascii="Times New Roman" w:hAnsi="Times New Roman" w:cs="Times New Roman"/>
@@ -1567,7 +1565,7 @@
           <w:sz w:val="28"/>
           <w:szCs w:val="28"/>
         </w:rPr>
-        <w:t xml:space="preserve">Мільйони людей сьогодні мають доступ до Web-броузерів. Вони підтримують мову розмітки гіпертексту HTML, який дозволяє створювати користувацькі інтерфейси. Кнопки, поля, форми і таблиці можуть бути </w:t>
+        <w:t xml:space="preserve">Мільйони людей сьогодні мають доступ до Web-броузерів. Вони підтримують мову розмітки гіпертексту HTML, який дозволяє створювати користувацькі інтерфейси. Кнопки, поля, форми і таблиці можуть бути включені до Web-сторінки так само, як і засоби мультимедіа. Сценарії обробки </w:t>
       </w:r>
       <w:r>
         <w:rPr>
@@ -1575,7 +1573,7 @@
           <w:szCs w:val="28"/>
         </w:rPr>
         <w:lastRenderedPageBreak/>
-        <w:t xml:space="preserve">включені до Web-сторінки так само, як і засоби мультимедіа. Сценарії обробки подій і даних, пов'язані з об'єктами інтерфейсу, можуть виконуватися або на машині Web-клієнта, або на Web-сервері. </w:t>
+        <w:t xml:space="preserve">подій і даних, пов'язані з об'єктами інтерфейсу, можуть виконуватися або на машині Web-клієнта, або на Web-сервері. </w:t>
       </w:r>
     </w:p>
     <w:p>
@@ -5294,6 +5292,8 @@
         </w:rPr>
         <w:t xml:space="preserve">компоновку і розробку вікна. </w:t>
       </w:r>
+      <w:bookmarkStart w:id="0" w:name="_GoBack"/>
+      <w:bookmarkEnd w:id="0"/>
     </w:p>
     <w:p>
       <w:pPr>
@@ -5889,7 +5889,7 @@
             <w:noProof/>
             <w:lang w:val="ru-RU"/>
           </w:rPr>
-          <w:t>8</w:t>
+          <w:t>13</w:t>
         </w:r>
         <w:r>
           <w:fldChar w:fldCharType="end"/>
